--- a/Cursos/CONEVAL - MPLMP/Notas/Módulo 1.docx
+++ b/Cursos/CONEVAL - MPLMP/Notas/Módulo 1.docx
@@ -66,14 +66,7 @@
           <w:rFonts w:ascii="Helvetica" w:hAnsi="Helvetica"/>
           <w:color w:val="313131"/>
         </w:rPr>
-        <w:t>“Para 2030, reducir al menos a la mitad la proporción de hombres, mujeres y niños de todas las edades que viven en la pobreza en todas sus dimensiones con arreglo a las definiciones nacionales”</w:t>
-      </w:r>
-      <w:r>
-        <w:rPr>
-          <w:rFonts w:ascii="Helvetica" w:hAnsi="Helvetica"/>
-          <w:color w:val="313131"/>
-        </w:rPr>
-        <w:t xml:space="preserve"> (ONU)</w:t>
+        <w:t>“Para 2030, reducir al menos a la mitad la proporción de hombres, mujeres y niños de todas las edades que viven en la pobreza en todas sus dimensiones con arreglo a las definiciones nacionales” (ONU)</w:t>
       </w:r>
     </w:p>
     <w:p>
@@ -662,7 +655,7 @@
           <w:color w:val="313131"/>
           <w:shd w:val="clear" w:color="auto" w:fill="FFFFFF"/>
         </w:rPr>
-        <w:t>La primera medición multidimensional de la pobreza se realizó en 2008, por lo que, en 2018, se cumplieron 10 años de esta medición, que fue pionera en Latinoamérica y el mundo. Además, desde 2009, el consejo ha compartido su experiencia en materia de medición y análisis de la pobreza con diversos países: Alemania, Argelia, Brasil, China, Colombia, Uruguay, entre otros. Asimismo, la metodología también ha servido a otros países como referente para sus estudios y mediciones de pobreza, los cuales la han adecuado a sus necesidades específicas; por ejemplo, Uruguay, Chile y Marruecos.</w:t>
+        <w:t xml:space="preserve">La primera medición multidimensional de la pobreza se realizó en 2008, por lo que, en 2018, se cumplieron 10 años de esta medición, que fue pionera en Latinoamérica y el mundo. </w:t>
       </w:r>
     </w:p>
     <w:p>
@@ -696,8 +689,90 @@
           <w:color w:val="313131"/>
           <w:shd w:val="clear" w:color="auto" w:fill="FFFFFF"/>
         </w:rPr>
+        <w:t>Derivado de lo anterior, en 2018 el CONEVAL realizó una actualización de la metodología de medición multidimensional de la pobreza en México, motivado por modificaciones del marco legal y por cuestiones técnicas.</w:t>
+      </w:r>
+    </w:p>
+    <w:p>
+      <w:pPr>
+        <w:pStyle w:val="NormalWeb"/>
+        <w:shd w:val="clear" w:color="auto" w:fill="FFFFFF"/>
+        <w:spacing w:before="0" w:beforeAutospacing="0" w:after="0" w:afterAutospacing="0"/>
+        <w:jc w:val="both"/>
+        <w:rPr>
+          <w:rFonts w:ascii="Helvetica" w:hAnsi="Helvetica"/>
+          <w:color w:val="313131"/>
+          <w:shd w:val="clear" w:color="auto" w:fill="FFFFFF"/>
+        </w:rPr>
+      </w:pPr>
+    </w:p>
+    <w:p>
+      <w:pPr>
+        <w:pStyle w:val="NormalWeb"/>
+        <w:shd w:val="clear" w:color="auto" w:fill="FFFFFF"/>
+        <w:spacing w:before="0" w:beforeAutospacing="0" w:after="0" w:afterAutospacing="0"/>
+        <w:jc w:val="both"/>
+        <w:rPr>
+          <w:rFonts w:ascii="Helvetica" w:hAnsi="Helvetica"/>
+          <w:color w:val="313131"/>
+          <w:shd w:val="clear" w:color="auto" w:fill="FFFFFF"/>
+        </w:rPr>
+      </w:pPr>
+      <w:r>
+        <w:rPr>
+          <w:rFonts w:ascii="Helvetica" w:hAnsi="Helvetica"/>
+          <w:noProof/>
+          <w:color w:val="313131"/>
+          <w:shd w:val="clear" w:color="auto" w:fill="FFFFFF"/>
+        </w:rPr>
         <w:lastRenderedPageBreak/>
-        <w:t>Derivado de lo anterior, en 2018 el CONEVAL realizó una actualización de la metodología de medición multidimensional de la pobreza en México, motivado por modificaciones del marco legal y por cuestiones técnicas.</w:t>
+        <w:drawing>
+          <wp:inline distT="0" distB="0" distL="0" distR="0" wp14:anchorId="4882D06E" wp14:editId="36523C33">
+            <wp:extent cx="5124450" cy="5029200"/>
+            <wp:effectExtent l="0" t="0" r="0" b="0"/>
+            <wp:docPr id="2" name="Imagen 2"/>
+            <wp:cNvGraphicFramePr>
+              <a:graphicFrameLocks xmlns:a="http://schemas.openxmlformats.org/drawingml/2006/main" noChangeAspect="1"/>
+            </wp:cNvGraphicFramePr>
+            <a:graphic xmlns:a="http://schemas.openxmlformats.org/drawingml/2006/main">
+              <a:graphicData uri="http://schemas.openxmlformats.org/drawingml/2006/picture">
+                <pic:pic xmlns:pic="http://schemas.openxmlformats.org/drawingml/2006/picture">
+                  <pic:nvPicPr>
+                    <pic:cNvPr id="0" name="Picture 1"/>
+                    <pic:cNvPicPr>
+                      <a:picLocks noChangeAspect="1" noChangeArrowheads="1"/>
+                    </pic:cNvPicPr>
+                  </pic:nvPicPr>
+                  <pic:blipFill>
+                    <a:blip r:embed="rId6">
+                      <a:extLst>
+                        <a:ext uri="{28A0092B-C50C-407E-A947-70E740481C1C}">
+                          <a14:useLocalDpi xmlns:a14="http://schemas.microsoft.com/office/drawing/2010/main" val="0"/>
+                        </a:ext>
+                      </a:extLst>
+                    </a:blip>
+                    <a:srcRect/>
+                    <a:stretch>
+                      <a:fillRect/>
+                    </a:stretch>
+                  </pic:blipFill>
+                  <pic:spPr bwMode="auto">
+                    <a:xfrm>
+                      <a:off x="0" y="0"/>
+                      <a:ext cx="5124450" cy="5029200"/>
+                    </a:xfrm>
+                    <a:prstGeom prst="rect">
+                      <a:avLst/>
+                    </a:prstGeom>
+                    <a:noFill/>
+                    <a:ln>
+                      <a:noFill/>
+                    </a:ln>
+                  </pic:spPr>
+                </pic:pic>
+              </a:graphicData>
+            </a:graphic>
+          </wp:inline>
+        </w:drawing>
       </w:r>
     </w:p>
     <w:p>
@@ -712,6 +787,67 @@
           <w:shd w:val="clear" w:color="auto" w:fill="FFFFFF"/>
         </w:rPr>
       </w:pPr>
+    </w:p>
+    <w:p>
+      <w:pPr>
+        <w:pStyle w:val="NormalWeb"/>
+        <w:shd w:val="clear" w:color="auto" w:fill="FFFFFF"/>
+        <w:spacing w:before="0" w:beforeAutospacing="0" w:after="0" w:afterAutospacing="0"/>
+        <w:jc w:val="both"/>
+        <w:rPr>
+          <w:rFonts w:ascii="Helvetica" w:hAnsi="Helvetica"/>
+          <w:color w:val="313131"/>
+          <w:shd w:val="clear" w:color="auto" w:fill="FFFFFF"/>
+        </w:rPr>
+      </w:pPr>
+    </w:p>
+    <w:p>
+      <w:pPr>
+        <w:shd w:val="clear" w:color="auto" w:fill="FFFFFF"/>
+        <w:spacing w:before="300" w:after="340" w:line="240" w:lineRule="auto"/>
+        <w:jc w:val="both"/>
+        <w:rPr>
+          <w:rFonts w:ascii="Helvetica" w:eastAsia="Times New Roman" w:hAnsi="Helvetica" w:cs="Helvetica"/>
+          <w:color w:val="313131"/>
+          <w:sz w:val="24"/>
+          <w:szCs w:val="24"/>
+          <w:lang w:eastAsia="es-MX"/>
+        </w:rPr>
+      </w:pPr>
+      <w:r>
+        <w:rPr>
+          <w:rFonts w:ascii="inherit" w:eastAsia="Times New Roman" w:hAnsi="inherit" w:cs="Helvetica"/>
+          <w:b/>
+          <w:bCs/>
+          <w:color w:val="339966"/>
+          <w:sz w:val="24"/>
+          <w:szCs w:val="24"/>
+          <w:lang w:eastAsia="es-MX"/>
+        </w:rPr>
+        <w:t>Conclusión</w:t>
+      </w:r>
+    </w:p>
+    <w:p>
+      <w:pPr>
+        <w:shd w:val="clear" w:color="auto" w:fill="FFFFFF"/>
+        <w:spacing w:before="300" w:after="340" w:line="240" w:lineRule="auto"/>
+        <w:jc w:val="both"/>
+        <w:rPr>
+          <w:rFonts w:ascii="Helvetica" w:hAnsi="Helvetica"/>
+          <w:color w:val="313131"/>
+          <w:shd w:val="clear" w:color="auto" w:fill="FFFFFF"/>
+        </w:rPr>
+      </w:pPr>
+      <w:r>
+        <w:rPr>
+          <w:rFonts w:ascii="Helvetica" w:eastAsia="Times New Roman" w:hAnsi="Helvetica" w:cs="Helvetica"/>
+          <w:color w:val="313131"/>
+          <w:sz w:val="24"/>
+          <w:szCs w:val="24"/>
+          <w:lang w:eastAsia="es-MX"/>
+        </w:rPr>
+        <w:t>En este módulo, estudiaste el concepto de pobreza, tomando como punto de partida una breve descripción del enfoque unidimensional. Continuaste con una introducción al enfoque multidimensional de la pobreza, que permite analizar la pobreza desde varios niveles y de manera transversal. Comprendiste que el enfoque multidimensional es necesario para obtener una lectura más realista de la pobreza, ya que por su complejidad se hace imposible abordarlo desde un solo aspecto sin errar; por ejemplo, si sólo se contempla el ingreso económico, sin tomar en cuenta elementos como el acceso a los servicios básicos en la vivienda, la medición que se obtenga carecerá de fundamentos suficientes para su argumentación. Asimismo, de manera contextual, analizaste el problema de la pobreza en México y, finalmente, identificaste el proceso de discusión que dio pie a la metodología para la medición multidimensional de la pobreza en México.</w:t>
+      </w:r>
     </w:p>
     <w:sectPr>
       <w:pgSz w:w="12240" w:h="15840"/>
